--- a/it took almost one hour to run the code script.docx
+++ b/it took almost one hour to run the code script.docx
@@ -15545,6 +15545,9 @@
     <w:p/>
     <w:p>
       <w:r>
+        <w:rPr>
+          <w:noProof/>
+        </w:rPr>
         <w:lastRenderedPageBreak/>
         <w:drawing>
           <wp:inline distT="0" distB="0" distL="0" distR="0" wp14:anchorId="32CBD35B" wp14:editId="78014AE0">
@@ -15583,6 +15586,9 @@
         </w:drawing>
       </w:r>
       <w:r>
+        <w:rPr>
+          <w:noProof/>
+        </w:rPr>
         <w:drawing>
           <wp:inline distT="0" distB="0" distL="0" distR="0" wp14:anchorId="753108B8" wp14:editId="6A51EC22">
             <wp:extent cx="5731510" cy="3077845"/>
@@ -15608,6 +15614,139 @@
                     <a:xfrm>
                       <a:off x="0" y="0"/>
                       <a:ext cx="5731510" cy="3077845"/>
+                    </a:xfrm>
+                    <a:prstGeom prst="rect">
+                      <a:avLst/>
+                    </a:prstGeom>
+                  </pic:spPr>
+                </pic:pic>
+              </a:graphicData>
+            </a:graphic>
+          </wp:inline>
+        </w:drawing>
+      </w:r>
+    </w:p>
+    <w:p/>
+    <w:p/>
+    <w:p>
+      <w:r>
+        <w:br w:type="page"/>
+      </w:r>
+    </w:p>
+    <w:p>
+      <w:r>
+        <w:rPr>
+          <w:noProof/>
+        </w:rPr>
+        <w:lastRenderedPageBreak/>
+        <w:drawing>
+          <wp:inline distT="0" distB="0" distL="0" distR="0" wp14:anchorId="20DB3522" wp14:editId="265EF81A">
+            <wp:extent cx="5731510" cy="3222625"/>
+            <wp:effectExtent l="0" t="0" r="2540" b="0"/>
+            <wp:docPr id="533458249" name="Picture 1"/>
+            <wp:cNvGraphicFramePr>
+              <a:graphicFrameLocks xmlns:a="http://schemas.openxmlformats.org/drawingml/2006/main" noChangeAspect="1"/>
+            </wp:cNvGraphicFramePr>
+            <a:graphic xmlns:a="http://schemas.openxmlformats.org/drawingml/2006/main">
+              <a:graphicData uri="http://schemas.openxmlformats.org/drawingml/2006/picture">
+                <pic:pic xmlns:pic="http://schemas.openxmlformats.org/drawingml/2006/picture">
+                  <pic:nvPicPr>
+                    <pic:cNvPr id="533458249" name=""/>
+                    <pic:cNvPicPr/>
+                  </pic:nvPicPr>
+                  <pic:blipFill>
+                    <a:blip r:embed="rId15"/>
+                    <a:stretch>
+                      <a:fillRect/>
+                    </a:stretch>
+                  </pic:blipFill>
+                  <pic:spPr>
+                    <a:xfrm>
+                      <a:off x="0" y="0"/>
+                      <a:ext cx="5731510" cy="3222625"/>
+                    </a:xfrm>
+                    <a:prstGeom prst="rect">
+                      <a:avLst/>
+                    </a:prstGeom>
+                  </pic:spPr>
+                </pic:pic>
+              </a:graphicData>
+            </a:graphic>
+          </wp:inline>
+        </w:drawing>
+      </w:r>
+      <w:r>
+        <w:rPr>
+          <w:noProof/>
+        </w:rPr>
+        <w:drawing>
+          <wp:inline distT="0" distB="0" distL="0" distR="0" wp14:anchorId="2B7977B8" wp14:editId="6EDC8D1E">
+            <wp:extent cx="5731510" cy="3138170"/>
+            <wp:effectExtent l="0" t="0" r="2540" b="5080"/>
+            <wp:docPr id="1793816872" name="Picture 1"/>
+            <wp:cNvGraphicFramePr>
+              <a:graphicFrameLocks xmlns:a="http://schemas.openxmlformats.org/drawingml/2006/main" noChangeAspect="1"/>
+            </wp:cNvGraphicFramePr>
+            <a:graphic xmlns:a="http://schemas.openxmlformats.org/drawingml/2006/main">
+              <a:graphicData uri="http://schemas.openxmlformats.org/drawingml/2006/picture">
+                <pic:pic xmlns:pic="http://schemas.openxmlformats.org/drawingml/2006/picture">
+                  <pic:nvPicPr>
+                    <pic:cNvPr id="1793816872" name=""/>
+                    <pic:cNvPicPr/>
+                  </pic:nvPicPr>
+                  <pic:blipFill>
+                    <a:blip r:embed="rId16"/>
+                    <a:stretch>
+                      <a:fillRect/>
+                    </a:stretch>
+                  </pic:blipFill>
+                  <pic:spPr>
+                    <a:xfrm>
+                      <a:off x="0" y="0"/>
+                      <a:ext cx="5731510" cy="3138170"/>
+                    </a:xfrm>
+                    <a:prstGeom prst="rect">
+                      <a:avLst/>
+                    </a:prstGeom>
+                  </pic:spPr>
+                </pic:pic>
+              </a:graphicData>
+            </a:graphic>
+          </wp:inline>
+        </w:drawing>
+      </w:r>
+    </w:p>
+    <w:p/>
+    <w:p/>
+    <w:p/>
+    <w:p>
+      <w:r>
+        <w:lastRenderedPageBreak/>
+        <w:drawing>
+          <wp:inline distT="0" distB="0" distL="0" distR="0" wp14:anchorId="414B0741" wp14:editId="6CD891DB">
+            <wp:extent cx="5731510" cy="3222625"/>
+            <wp:effectExtent l="0" t="0" r="2540" b="0"/>
+            <wp:docPr id="842267569" name="Picture 1"/>
+            <wp:cNvGraphicFramePr>
+              <a:graphicFrameLocks xmlns:a="http://schemas.openxmlformats.org/drawingml/2006/main" noChangeAspect="1"/>
+            </wp:cNvGraphicFramePr>
+            <a:graphic xmlns:a="http://schemas.openxmlformats.org/drawingml/2006/main">
+              <a:graphicData uri="http://schemas.openxmlformats.org/drawingml/2006/picture">
+                <pic:pic xmlns:pic="http://schemas.openxmlformats.org/drawingml/2006/picture">
+                  <pic:nvPicPr>
+                    <pic:cNvPr id="842267569" name=""/>
+                    <pic:cNvPicPr/>
+                  </pic:nvPicPr>
+                  <pic:blipFill>
+                    <a:blip r:embed="rId17"/>
+                    <a:stretch>
+                      <a:fillRect/>
+                    </a:stretch>
+                  </pic:blipFill>
+                  <pic:spPr>
+                    <a:xfrm>
+                      <a:off x="0" y="0"/>
+                      <a:ext cx="5731510" cy="3222625"/>
                     </a:xfrm>
                     <a:prstGeom prst="rect">
                       <a:avLst/>
